--- a/Chapter Presentation/OperatingSystemChater4.3.docx
+++ b/Chapter Presentation/OperatingSystemChater4.3.docx
@@ -94,8 +94,6 @@
         </w:rPr>
         <w:t>Many-to-one model</w:t>
       </w:r>
-      <w:bookmarkStart w:id="0" w:name="_GoBack"/>
-      <w:bookmarkEnd w:id="0"/>
     </w:p>
     <w:p>
       <w:pPr>
@@ -506,7 +504,41 @@
           <w:b/>
           <w:sz w:val="24"/>
         </w:rPr>
-        <w:t xml:space="preserve">Figure 1.0 </w:t>
+        <w:t>F</w:t>
+      </w:r>
+      <w:r>
+        <w:rPr>
+          <w:rFonts w:ascii="Times New Roman" w:hAnsi="Times New Roman" w:cs="Times New Roman"/>
+          <w:b/>
+          <w:sz w:val="24"/>
+        </w:rPr>
+        <w:t>\</w:t>
+      </w:r>
+      <w:proofErr w:type="spellStart"/>
+      <w:r>
+        <w:rPr>
+          <w:rFonts w:ascii="Times New Roman" w:hAnsi="Times New Roman" w:cs="Times New Roman"/>
+          <w:b/>
+          <w:sz w:val="24"/>
+        </w:rPr>
+        <w:t>q</w:t>
+      </w:r>
+      <w:r>
+        <w:rPr>
+          <w:rFonts w:ascii="Times New Roman" w:hAnsi="Times New Roman" w:cs="Times New Roman"/>
+          <w:b/>
+          <w:sz w:val="24"/>
+        </w:rPr>
+        <w:t>igure</w:t>
+      </w:r>
+      <w:proofErr w:type="spellEnd"/>
+      <w:r>
+        <w:rPr>
+          <w:rFonts w:ascii="Times New Roman" w:hAnsi="Times New Roman" w:cs="Times New Roman"/>
+          <w:b/>
+          <w:sz w:val="24"/>
+        </w:rPr>
+        <w:t xml:space="preserve"> 1.0 </w:t>
       </w:r>
       <w:r>
         <w:rPr>
@@ -538,7 +570,21 @@
           <w:rFonts w:ascii="Times New Roman" w:hAnsi="Times New Roman" w:cs="Times New Roman"/>
           <w:sz w:val="24"/>
         </w:rPr>
-        <w:t xml:space="preserve">In order to run user threads parallel on different CPUs (which it can’t by itself) it is in use of help from the kernel threads since they can as they use the kernel scheduler. This means that a relationship between those two (kernel and user threads) must be established [2]. The relationship must consider the pros and cons of </w:t>
+        <w:t>In order to run user threads parallel on different CPUs (which it can’t by itself) it is in use of help from the kernel threads since they can</w:t>
+      </w:r>
+      <w:r>
+        <w:rPr>
+          <w:rFonts w:ascii="Times New Roman" w:hAnsi="Times New Roman" w:cs="Times New Roman"/>
+          <w:sz w:val="24"/>
+        </w:rPr>
+        <w:t>,</w:t>
+      </w:r>
+      <w:r>
+        <w:rPr>
+          <w:rFonts w:ascii="Times New Roman" w:hAnsi="Times New Roman" w:cs="Times New Roman"/>
+          <w:sz w:val="24"/>
+        </w:rPr>
+        <w:t xml:space="preserve"> as they use the kernel scheduler. This means that a relationship between those two (kernel and user threads) must be established [2]. The relationship must consider the pros and cons of </w:t>
       </w:r>
       <w:r>
         <w:rPr>
@@ -715,6 +761,14 @@
       </w:r>
     </w:p>
     <w:p/>
+    <w:p>
+      <w:pPr>
+        <w:rPr>
+          <w:rFonts w:ascii="Times New Roman" w:hAnsi="Times New Roman" w:cs="Times New Roman"/>
+          <w:sz w:val="24"/>
+        </w:rPr>
+      </w:pPr>
+    </w:p>
     <w:p>
       <w:pPr>
         <w:rPr>
@@ -974,6 +1028,7 @@
           <w:noProof/>
           <w:lang w:val="sv-SE" w:eastAsia="sv-SE"/>
         </w:rPr>
+        <w:lastRenderedPageBreak/>
         <w:drawing>
           <wp:inline distT="0" distB="0" distL="0" distR="0">
             <wp:extent cx="3558746" cy="1345696"/>
@@ -1035,7 +1090,6 @@
           <w:rFonts w:ascii="Times New Roman" w:hAnsi="Times New Roman" w:cs="Times New Roman"/>
           <w:b/>
         </w:rPr>
-        <w:lastRenderedPageBreak/>
         <w:t>Figure 3.0</w:t>
       </w:r>
       <w:r>
@@ -1060,7 +1114,16 @@
         <w:t>Many to Many Model</w:t>
       </w:r>
     </w:p>
-    <w:p/>
+    <w:p>
+      <w:pPr>
+        <w:tabs>
+          <w:tab w:val="left" w:pos="3643"/>
+        </w:tabs>
+      </w:pPr>
+      <w:r>
+        <w:tab/>
+      </w:r>
+    </w:p>
     <w:p>
       <w:r>
         <w:t>The many-to-many model maps many user-level threads to a smaller or equal number of kernel threads. This model avoids many limitations that the one-to-one model has, while the creation of threads can be as many as the developer wants the threads can only access the kernel at once. But with many to many it can still create as lots of threads and when a thread creates a blocking call it can schedule a new kernel allowing grater concurrency resulting that threads can run parallel on a multiprocessor [4 p.170-171].</w:t>
@@ -1170,11 +1233,13 @@
           <w:rFonts w:ascii="Times New Roman" w:hAnsi="Times New Roman" w:cs="Times New Roman"/>
         </w:rPr>
       </w:pPr>
+      <w:bookmarkStart w:id="0" w:name="_GoBack"/>
       <w:r>
         <w:rPr>
           <w:noProof/>
           <w:lang w:val="sv-SE" w:eastAsia="sv-SE"/>
         </w:rPr>
+        <w:lastRenderedPageBreak/>
         <w:drawing>
           <wp:inline distT="0" distB="0" distL="0" distR="0">
             <wp:extent cx="3197929" cy="2147777"/>
@@ -1224,6 +1289,7 @@
           </wp:inline>
         </w:drawing>
       </w:r>
+      <w:bookmarkEnd w:id="0"/>
     </w:p>
     <w:p>
       <w:pPr>
@@ -1319,43 +1385,7 @@
         <w:rPr>
           <w:rFonts w:ascii="Times New Roman" w:hAnsi="Times New Roman" w:cs="Times New Roman"/>
         </w:rPr>
-        <w:t>. (</w:t>
-      </w:r>
-      <w:r>
-        <w:rPr>
-          <w:rFonts w:ascii="Times New Roman" w:hAnsi="Times New Roman" w:cs="Times New Roman"/>
-        </w:rPr>
-        <w:t>2016</w:t>
-      </w:r>
-      <w:r>
-        <w:rPr>
-          <w:rFonts w:ascii="Times New Roman" w:hAnsi="Times New Roman" w:cs="Times New Roman"/>
-        </w:rPr>
-        <w:t xml:space="preserve">). </w:t>
-      </w:r>
-      <w:r>
-        <w:rPr>
-          <w:rFonts w:ascii="Times New Roman" w:hAnsi="Times New Roman" w:cs="Times New Roman"/>
-        </w:rPr>
-        <w:t>Operating System – Multi-Threading</w:t>
-      </w:r>
-      <w:r>
-        <w:rPr>
-          <w:rFonts w:ascii="Times New Roman" w:hAnsi="Times New Roman" w:cs="Times New Roman"/>
-        </w:rPr>
-        <w:t xml:space="preserve"> [</w:t>
-      </w:r>
-      <w:r>
-        <w:rPr>
-          <w:rFonts w:ascii="Times New Roman" w:hAnsi="Times New Roman" w:cs="Times New Roman"/>
-        </w:rPr>
-        <w:t>online</w:t>
-      </w:r>
-      <w:r>
-        <w:rPr>
-          <w:rFonts w:ascii="Times New Roman" w:hAnsi="Times New Roman" w:cs="Times New Roman"/>
-        </w:rPr>
-        <w:t xml:space="preserve">]. Available: </w:t>
+        <w:t xml:space="preserve">. (2016). Operating System – Multi-Threading [online]. Available: </w:t>
       </w:r>
       <w:hyperlink r:id="rId10" w:history="1">
         <w:r>
@@ -1383,19 +1413,7 @@
         <w:rPr>
           <w:rFonts w:ascii="Times New Roman" w:hAnsi="Times New Roman" w:cs="Times New Roman"/>
         </w:rPr>
-        <w:t>[2</w:t>
-      </w:r>
-      <w:r>
-        <w:rPr>
-          <w:rFonts w:ascii="Times New Roman" w:hAnsi="Times New Roman" w:cs="Times New Roman"/>
-        </w:rPr>
-        <w:t xml:space="preserve">] </w:t>
-      </w:r>
-      <w:r>
-        <w:rPr>
-          <w:rFonts w:ascii="Times New Roman" w:hAnsi="Times New Roman" w:cs="Times New Roman"/>
-        </w:rPr>
-        <w:t xml:space="preserve">Pankaj </w:t>
+        <w:t xml:space="preserve">[2] Pankaj </w:t>
       </w:r>
       <w:proofErr w:type="spellStart"/>
       <w:r>
@@ -1409,19 +1427,7 @@
         <w:rPr>
           <w:rFonts w:ascii="Times New Roman" w:hAnsi="Times New Roman" w:cs="Times New Roman"/>
         </w:rPr>
-        <w:t xml:space="preserve">. (February 13, 2010). </w:t>
-      </w:r>
-      <w:r>
-        <w:rPr>
-          <w:rFonts w:ascii="Times New Roman" w:hAnsi="Times New Roman" w:cs="Times New Roman"/>
-        </w:rPr>
-        <w:t>What is the difference between user level threads and kernel level threads?</w:t>
-      </w:r>
-      <w:r>
-        <w:rPr>
-          <w:rFonts w:ascii="Times New Roman" w:hAnsi="Times New Roman" w:cs="Times New Roman"/>
-        </w:rPr>
-        <w:t xml:space="preserve"> [</w:t>
+        <w:t>. (February 13, 2010). What is the difference between user level threads and kernel level threads? [</w:t>
       </w:r>
       <w:proofErr w:type="gramStart"/>
       <w:r>
@@ -1450,32 +1456,20 @@
         <w:rPr>
           <w:rFonts w:ascii="Times New Roman" w:hAnsi="Times New Roman" w:cs="Times New Roman"/>
         </w:rPr>
-        <w:t xml:space="preserve"> </w:t>
-      </w:r>
-      <w:r>
-        <w:rPr>
-          <w:rFonts w:ascii="Times New Roman" w:hAnsi="Times New Roman" w:cs="Times New Roman"/>
-        </w:rPr>
-        <w:t xml:space="preserve"> </w:t>
-      </w:r>
-    </w:p>
-    <w:p>
-      <w:pPr>
-        <w:rPr>
-          <w:rFonts w:ascii="Times New Roman" w:hAnsi="Times New Roman" w:cs="Times New Roman"/>
-        </w:rPr>
-      </w:pPr>
-      <w:r>
-        <w:rPr>
-          <w:rFonts w:ascii="Times New Roman" w:hAnsi="Times New Roman" w:cs="Times New Roman"/>
-        </w:rPr>
-        <w:t>[3</w:t>
-      </w:r>
-      <w:r>
-        <w:rPr>
-          <w:rFonts w:ascii="Times New Roman" w:hAnsi="Times New Roman" w:cs="Times New Roman"/>
-        </w:rPr>
-        <w:t>]</w:t>
+        <w:t xml:space="preserve">  </w:t>
+      </w:r>
+    </w:p>
+    <w:p>
+      <w:pPr>
+        <w:rPr>
+          <w:rFonts w:ascii="Times New Roman" w:hAnsi="Times New Roman" w:cs="Times New Roman"/>
+        </w:rPr>
+      </w:pPr>
+      <w:r>
+        <w:rPr>
+          <w:rFonts w:ascii="Times New Roman" w:hAnsi="Times New Roman" w:cs="Times New Roman"/>
+        </w:rPr>
+        <w:t>[3]</w:t>
       </w:r>
       <w:r>
         <w:rPr>
